--- a/src/main/resources/doc/template_zi.docx
+++ b/src/main/resources/doc/template_zi.docx
@@ -7,6 +7,10 @@
         <w:spacing w:before="60"/>
         <w:ind w:right="119"/>
         <w:jc w:val="right"/>
+        <w:rPr>
+          <w:rFonts w:hint="default" w:eastAsia="新宋体"/>
+          <w:lang w:val="en-US" w:eastAsia="zh-CN"/>
+        </w:rPr>
       </w:pPr>
       <w:r>
         <w:rPr>
@@ -28,7 +32,24 @@
           <w:rFonts w:hint="eastAsia" w:ascii="新宋体" w:eastAsia="新宋体"/>
           <w:sz w:val="16"/>
         </w:rPr>
-        <w:t>阳光臻爱倍致保险计</w:t>
+        <w:t>阳光臻爱倍致保</w:t>
+      </w:r>
+      <w:bookmarkStart w:id="0" w:name="_GoBack"/>
+      <w:bookmarkEnd w:id="0"/>
+      <w:r>
+        <w:rPr>
+          <w:rFonts w:hint="eastAsia" w:ascii="新宋体" w:eastAsia="新宋体"/>
+          <w:sz w:val="16"/>
+        </w:rPr>
+        <w:t>险</w:t>
+      </w:r>
+      <w:r>
+        <w:rPr>
+          <w:rFonts w:hint="eastAsia" w:ascii="新宋体" w:eastAsia="新宋体"/>
+          <w:sz w:val="16"/>
+          <w:lang w:val="en-US" w:eastAsia="zh-CN"/>
+        </w:rPr>
+        <w:t>计划书</w:t>
       </w:r>
     </w:p>
     <w:p>
@@ -688,8 +709,6 @@
       <w:r>
         <w:t>注:</w:t>
       </w:r>
-      <w:bookmarkStart w:id="0" w:name="_GoBack"/>
-      <w:bookmarkEnd w:id="0"/>
     </w:p>
     <w:p>
       <w:pPr>

--- a/src/main/resources/doc/template_zi.docx
+++ b/src/main/resources/doc/template_zi.docx
@@ -32,16 +32,7 @@
           <w:rFonts w:hint="eastAsia" w:ascii="新宋体" w:eastAsia="新宋体"/>
           <w:sz w:val="16"/>
         </w:rPr>
-        <w:t>阳光臻爱倍致保</w:t>
-      </w:r>
-      <w:bookmarkStart w:id="0" w:name="_GoBack"/>
-      <w:bookmarkEnd w:id="0"/>
-      <w:r>
-        <w:rPr>
-          <w:rFonts w:hint="eastAsia" w:ascii="新宋体" w:eastAsia="新宋体"/>
-          <w:sz w:val="16"/>
-        </w:rPr>
-        <w:t>险</w:t>
+        <w:t>阳光臻爱倍致保险</w:t>
       </w:r>
       <w:r>
         <w:rPr>
@@ -697,7 +688,21 @@
           <w:szCs w:val="28"/>
           <w:lang w:val="en-US" w:eastAsia="zh-CN"/>
         </w:rPr>
-        <w:t>合计保险费（年交）：{{price}}</w:t>
+        <w:t>合计保险费：{{tota</w:t>
+      </w:r>
+      <w:bookmarkStart w:id="0" w:name="_GoBack"/>
+      <w:bookmarkEnd w:id="0"/>
+      <w:r>
+        <w:rPr>
+          <w:rFonts w:hint="eastAsia" w:ascii="新宋体" w:eastAsia="新宋体"/>
+          <w:b/>
+          <w:bCs/>
+          <w:position w:val="1"/>
+          <w:sz w:val="21"/>
+          <w:szCs w:val="28"/>
+          <w:lang w:val="en-US" w:eastAsia="zh-CN"/>
+        </w:rPr>
+        <w:t>lPrice}}</w:t>
       </w:r>
     </w:p>
     <w:p>
@@ -932,14 +937,14 @@
                             </w:r>
                             <w:r>
                               <w:rPr>
-                                <w:rFonts w:hint="eastAsia" w:cs="宋体"/>
+                                <w:rFonts w:hint="eastAsia"/>
                                 <w:b/>
                                 <w:bCs/>
                                 <w:color w:val="FF0000"/>
-                                <w:sz w:val="18"/>
-                                <w:szCs w:val="18"/>
+                                <w:sz w:val="28"/>
+                                <w:szCs w:val="28"/>
                                 <w:highlight w:val="yellow"/>
-                                <w:lang w:val="en-US" w:eastAsia="zh-CN"/>
+                                <w:lang w:val="en-US"/>
                                 <w14:shadow w14:blurRad="38100" w14:dist="19050" w14:dir="2700000" w14:sx="100000" w14:sy="100000" w14:kx="0" w14:ky="0" w14:algn="tl">
                                   <w14:schemeClr w14:val="dk1">
                                     <w14:alpha w14:val="60000"/>
@@ -1102,14 +1107,14 @@
                       </w:r>
                       <w:r>
                         <w:rPr>
-                          <w:rFonts w:hint="eastAsia" w:cs="宋体"/>
+                          <w:rFonts w:hint="eastAsia"/>
                           <w:b/>
                           <w:bCs/>
                           <w:color w:val="FF0000"/>
-                          <w:sz w:val="18"/>
-                          <w:szCs w:val="18"/>
+                          <w:sz w:val="28"/>
+                          <w:szCs w:val="28"/>
                           <w:highlight w:val="yellow"/>
-                          <w:lang w:val="en-US" w:eastAsia="zh-CN"/>
+                          <w:lang w:val="en-US"/>
                           <w14:shadow w14:blurRad="38100" w14:dist="19050" w14:dir="2700000" w14:sx="100000" w14:sy="100000" w14:kx="0" w14:ky="0" w14:algn="tl">
                             <w14:schemeClr w14:val="dk1">
                               <w14:alpha w14:val="60000"/>

--- a/src/main/resources/doc/template_zi.docx
+++ b/src/main/resources/doc/template_zi.docx
@@ -688,21 +688,7 @@
           <w:szCs w:val="28"/>
           <w:lang w:val="en-US" w:eastAsia="zh-CN"/>
         </w:rPr>
-        <w:t>合计保险费：{{tota</w:t>
-      </w:r>
-      <w:bookmarkStart w:id="0" w:name="_GoBack"/>
-      <w:bookmarkEnd w:id="0"/>
-      <w:r>
-        <w:rPr>
-          <w:rFonts w:hint="eastAsia" w:ascii="新宋体" w:eastAsia="新宋体"/>
-          <w:b/>
-          <w:bCs/>
-          <w:position w:val="1"/>
-          <w:sz w:val="21"/>
-          <w:szCs w:val="28"/>
-          <w:lang w:val="en-US" w:eastAsia="zh-CN"/>
-        </w:rPr>
-        <w:t>lPrice}}</w:t>
+        <w:t>合计保险费：{{totalPrice}}</w:t>
       </w:r>
     </w:p>
     <w:p>
@@ -1267,6 +1253,15 @@
                           <a:schemeClr val="lt1"/>
                         </a:fontRef>
                       </wps:style>
+                      <wps:txbx>
+                        <w:txbxContent>
+                          <w:p>
+                            <w:pPr>
+                              <w:jc w:val="center"/>
+                            </w:pPr>
+                          </w:p>
+                        </w:txbxContent>
+                      </wps:txbx>
                       <wps:bodyPr rot="0" spcFirstLastPara="0" vertOverflow="overflow" horzOverflow="overflow" vert="horz" wrap="square" lIns="91440" tIns="45720" rIns="91440" bIns="45720" numCol="1" spcCol="0" rtlCol="0" fromWordArt="0" anchor="ctr" anchorCtr="0" forceAA="0" compatLnSpc="1">
                         <a:noAutofit/>
                       </wps:bodyPr>
@@ -1278,11 +1273,20 @@
           </mc:Choice>
           <mc:Fallback>
             <w:pict>
-              <v:rect id="_x0000_s1026" o:spid="_x0000_s1026" o:spt="1" style="position:absolute;left:0pt;margin-left:61.65pt;margin-top:58.5pt;height:9.15pt;width:229.15pt;z-index:251662336;v-text-anchor:middle;mso-width-relative:page;mso-height-relative:page;" fillcolor="#FFFFFF [3212]" filled="t" stroked="t" coordsize="21600,21600" o:gfxdata="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">
+              <v:rect id="_x0000_s1026" o:spid="_x0000_s1026" o:spt="1" style="position:absolute;left:0pt;margin-left:61.65pt;margin-top:58.5pt;height:9.15pt;width:229.15pt;z-index:251662336;v-text-anchor:middle;mso-width-relative:page;mso-height-relative:page;" fillcolor="#FFFFFF [3212]" filled="t" stroked="t" coordsize="21600,21600" o:gfxdata="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">
                 <v:fill on="t" focussize="0,0"/>
                 <v:stroke weight="2pt" color="#FFFFFF [3212]" joinstyle="round"/>
                 <v:imagedata o:title=""/>
                 <o:lock v:ext="edit" aspectratio="f"/>
+                <v:textbox>
+                  <w:txbxContent>
+                    <w:p>
+                      <w:pPr>
+                        <w:jc w:val="center"/>
+                      </w:pPr>
+                    </w:p>
+                  </w:txbxContent>
+                </v:textbox>
               </v:rect>
             </w:pict>
           </mc:Fallback>
@@ -1324,6 +1328,8 @@
         </w:rPr>
         <w:tab/>
       </w:r>
+      <w:bookmarkStart w:id="0" w:name="_GoBack"/>
+      <w:bookmarkEnd w:id="0"/>
       <w:r>
         <w:rPr>
           <w:rFonts w:hint="eastAsia" w:ascii="新宋体" w:eastAsia="新宋体"/>
